--- a/www/chapters/OT04740-comp.docx
+++ b/www/chapters/OT04740-comp.docx
@@ -11645,7 +11645,7 @@
     <w:hidden/>
     <w:uiPriority w:val="99"/>
     <w:semiHidden/>
-    <w:rsid w:val="00C1007B"/>
+    <w:rsid w:val="00A16086"/>
     <w:pPr>
       <w:spacing w:after="0" w:line="240" w:lineRule="auto"/>
     </w:pPr>
@@ -11978,7 +11978,7 @@
 </file>
 
 <file path=customXml/itemProps1.xml><?xml version="1.0" encoding="utf-8"?>
-<ds:datastoreItem xmlns:ds="http://schemas.openxmlformats.org/officeDocument/2006/customXml" ds:itemID="{2154C8DD-1B68-4E18-9F31-C65F6760E046}">
+<ds:datastoreItem xmlns:ds="http://schemas.openxmlformats.org/officeDocument/2006/customXml" ds:itemID="{A7EBB014-C50D-4CDD-84AD-DF68523C1066}">
   <ds:schemaRefs>
     <ds:schemaRef ds:uri="http://schemas.openxmlformats.org/officeDocument/2006/bibliography"/>
   </ds:schemaRefs>
